--- a/PDIOT Coursework Handout 20-21.docx
+++ b/PDIOT Coursework Handout 20-21.docx
@@ -548,13 +548,7 @@
       </w:r>
       <w:proofErr w:type="spellEnd"/>
       <w:r>
-        <w:t xml:space="preserve"> development board (NRF52-DK), and a</w:t>
-      </w:r>
-      <w:r>
-        <w:t>n</w:t>
-      </w:r>
-      <w:r>
-        <w:t xml:space="preserve"> Inertial Measurement Unit (MPU-9250) with 3-axis accelerometer and gyroscope sensors.</w:t>
+        <w:t xml:space="preserve"> development board (NRF52-DK)</w:t>
       </w:r>
     </w:p>
     <w:p>
@@ -566,6 +560,18 @@
         </w:numPr>
       </w:pPr>
       <w:r>
+        <w:t>A Nordic Cube</w:t>
+      </w:r>
+    </w:p>
+    <w:p>
+      <w:pPr>
+        <w:pStyle w:val="ListParagraph"/>
+        <w:numPr>
+          <w:ilvl w:val="0"/>
+          <w:numId w:val="1"/>
+        </w:numPr>
+      </w:pPr>
+      <w:r>
         <w:t xml:space="preserve">The on-line ARM </w:t>
       </w:r>
       <w:proofErr w:type="spellStart"/>
@@ -1326,13 +1332,25 @@
         <w:t xml:space="preserve"> 2020, weekly laboratory sessions have been organised </w:t>
       </w:r>
       <w:r>
-        <w:t>in AT3.07 or accessed via Blackboard/</w:t>
+        <w:t>in AT3.07 or accessed via MS</w:t>
+      </w:r>
+      <w:r>
+        <w:t xml:space="preserve"> </w:t>
+      </w:r>
+      <w:r>
+        <w:t>Teams</w:t>
+      </w:r>
+      <w:r>
+        <w:t xml:space="preserve"> (or </w:t>
       </w:r>
       <w:proofErr w:type="spellStart"/>
       <w:r>
-        <w:t>MSTeams</w:t>
+        <w:t>BlackBoard</w:t>
       </w:r>
       <w:proofErr w:type="spellEnd"/>
+      <w:r>
+        <w:t xml:space="preserve"> for backup)</w:t>
+      </w:r>
       <w:r>
         <w:t>. Student pairs should sign up for one of the 1-hour slots at 10am, 11am or 12noon. Attendance at these sessions is compulsory.</w:t>
       </w:r>
@@ -1412,15 +1430,33 @@
         <w:t xml:space="preserve"> September 2020 </w:t>
       </w:r>
       <w:r>
-        <w:t>via Blackboard/</w:t>
+        <w:t>via MS</w:t>
+      </w:r>
+      <w:r>
+        <w:t xml:space="preserve"> </w:t>
+      </w:r>
+      <w:r>
+        <w:t>Teams</w:t>
+      </w:r>
+      <w:r>
+        <w:t xml:space="preserve"> (</w:t>
+      </w:r>
+      <w:r>
+        <w:t xml:space="preserve">or </w:t>
       </w:r>
       <w:proofErr w:type="spellStart"/>
       <w:r>
-        <w:t>MSTeams</w:t>
+        <w:t>BlackBoard</w:t>
       </w:r>
       <w:proofErr w:type="spellEnd"/>
       <w:r>
-        <w:t xml:space="preserve"> for a short presentation on the PDIOT course and discuss Coursework 1. </w:t>
+        <w:t xml:space="preserve"> for backup</w:t>
+      </w:r>
+      <w:r>
+        <w:t xml:space="preserve">) </w:t>
+      </w:r>
+      <w:r>
+        <w:t xml:space="preserve">for a short presentation on the PDIOT course and discuss Coursework 1. </w:t>
       </w:r>
     </w:p>
     <w:p>
@@ -1450,7 +1486,13 @@
         <w:ind w:left="360"/>
       </w:pPr>
       <w:r>
-        <w:t xml:space="preserve">Students outside Edinburgh should connect via Blackboard/Teams. When you registered for the course you should have sent </w:t>
+        <w:t xml:space="preserve">Students outside Edinburgh should connect </w:t>
+      </w:r>
+      <w:r>
+        <w:t xml:space="preserve">MS </w:t>
+      </w:r>
+      <w:r>
+        <w:t xml:space="preserve">Teams. When you registered for the course you should have sent </w:t>
       </w:r>
       <w:hyperlink r:id="rId6" w:history="1">
         <w:r>
@@ -1742,7 +1784,6 @@
           <w:b/>
           <w:bCs/>
         </w:rPr>
-        <w:lastRenderedPageBreak/>
         <w:t xml:space="preserve">Phase </w:t>
       </w:r>
       <w:r>
@@ -2259,12 +2300,12 @@
         </w:numPr>
       </w:pPr>
       <w:r>
+        <w:lastRenderedPageBreak/>
         <w:t>Receive feedback on Coursework 2 Survey Paper in Week 8</w:t>
       </w:r>
     </w:p>
     <w:p>
       <w:r>
-        <w:lastRenderedPageBreak/>
         <w:t xml:space="preserve">Week 9 </w:t>
       </w:r>
     </w:p>
@@ -2721,19 +2762,6 @@
     </w:p>
     <w:p>
       <w:pPr>
-        <w:pStyle w:val="ListParagraph"/>
-        <w:ind w:left="360"/>
-      </w:pPr>
-    </w:p>
-    <w:p/>
-    <w:p>
-      <w:pPr>
-        <w:pStyle w:val="ListParagraph"/>
-      </w:pPr>
-    </w:p>
-    <w:p>
-      <w:pPr>
-        <w:jc w:val="center"/>
         <w:rPr>
           <w:b/>
           <w:bCs/>
